--- a/Materialliste.docx
+++ b/Materialliste.docx
@@ -2,972 +2,12 @@
 <file path=word/document.xml><?xml version="1.0" encoding="utf-8"?>
 <w:document xmlns:wpc="http://schemas.microsoft.com/office/word/2010/wordprocessingCanvas" xmlns:cx="http://schemas.microsoft.com/office/drawing/2014/chartex" xmlns:cx1="http://schemas.microsoft.com/office/drawing/2015/9/8/chartex" xmlns:cx2="http://schemas.microsoft.com/office/drawing/2015/10/21/chartex" xmlns:cx3="http://schemas.microsoft.com/office/drawing/2016/5/9/chartex" xmlns:cx4="http://schemas.microsoft.com/office/drawing/2016/5/10/chartex" xmlns:cx5="http://schemas.microsoft.com/office/drawing/2016/5/11/chartex" xmlns:cx6="http://schemas.microsoft.com/office/drawing/2016/5/12/chartex" xmlns:cx7="http://schemas.microsoft.com/office/drawing/2016/5/13/chartex" xmlns:cx8="http://schemas.microsoft.com/office/drawing/2016/5/14/chartex" xmlns:mc="http://schemas.openxmlformats.org/markup-compatibility/2006" xmlns:aink="http://schemas.microsoft.com/office/drawing/2016/ink" xmlns:am3d="http://schemas.microsoft.com/office/drawing/2017/model3d" xmlns:o="urn:schemas-microsoft-com:office:office" xmlns:r="http://schemas.openxmlformats.org/officeDocument/2006/relationships" xmlns:m="http://schemas.openxmlformats.org/officeDocument/2006/math" xmlns:v="urn:schemas-microsoft-com:vml" xmlns:wp14="http://schemas.microsoft.com/office/word/2010/wordprocessingDrawing" xmlns:wp="http://schemas.openxmlformats.org/drawingml/2006/wordprocessingDrawing" xmlns:w10="urn:schemas-microsoft-com:office:word" xmlns:w="http://schemas.openxmlformats.org/wordprocessingml/2006/main" xmlns:w14="http://schemas.microsoft.com/office/word/2010/wordml" xmlns:w15="http://schemas.microsoft.com/office/word/2012/wordml" xmlns:w16cex="http://schemas.microsoft.com/office/word/2018/wordml/cex" xmlns:w16cid="http://schemas.microsoft.com/office/word/2016/wordml/cid" xmlns:w16="http://schemas.microsoft.com/office/word/2018/wordml" xmlns:w16sdtdh="http://schemas.microsoft.com/office/word/2020/wordml/sdtdatahash" xmlns:w16se="http://schemas.microsoft.com/office/word/2015/wordml/symex" xmlns:wpg="http://schemas.microsoft.com/office/word/2010/wordprocessingGroup" xmlns:wpi="http://schemas.microsoft.com/office/word/2010/wordprocessingInk" xmlns:wne="http://schemas.microsoft.com/office/word/2006/wordml" xmlns:wps="http://schemas.microsoft.com/office/word/2010/wordprocessingShape" mc:Ignorable="w14 w15 w16se w16cid w16 w16cex w16sdtdh wp14">
   <w:body>
-    <w:tbl>
-      <w:tblPr>
-        <w:tblStyle w:val="Rutenettabell4uthevingsfarge5"/>
-        <w:tblW w:w="0" w:type="auto"/>
-        <w:tblLook w:val="04A0" w:firstRow="1" w:lastRow="0" w:firstColumn="1" w:lastColumn="0" w:noHBand="0" w:noVBand="1"/>
-      </w:tblPr>
-      <w:tblGrid>
-        <w:gridCol w:w="3114"/>
-        <w:gridCol w:w="1549"/>
-        <w:gridCol w:w="1977"/>
-        <w:gridCol w:w="862"/>
-        <w:gridCol w:w="1560"/>
-      </w:tblGrid>
-      <w:tr>
-        <w:trPr>
-          <w:cnfStyle w:val="100000000000" w:firstRow="1" w:lastRow="0" w:firstColumn="0" w:lastColumn="0" w:oddVBand="0" w:evenVBand="0" w:oddHBand="0" w:evenHBand="0" w:firstRowFirstColumn="0" w:firstRowLastColumn="0" w:lastRowFirstColumn="0" w:lastRowLastColumn="0"/>
-        </w:trPr>
-        <w:tc>
-          <w:tcPr>
-            <w:cnfStyle w:val="001000000000" w:firstRow="0" w:lastRow="0" w:firstColumn="1" w:lastColumn="0" w:oddVBand="0" w:evenVBand="0" w:oddHBand="0" w:evenHBand="0" w:firstRowFirstColumn="0" w:firstRowLastColumn="0" w:lastRowFirstColumn="0" w:lastRowLastColumn="0"/>
-            <w:tcW w:w="3114" w:type="dxa"/>
-          </w:tcPr>
-          <w:p>
-            <w:r>
-              <w:t>Beskrivelsen/Navn på varen</w:t>
-            </w:r>
-          </w:p>
-        </w:tc>
-        <w:tc>
-          <w:tcPr>
-            <w:tcW w:w="1549" w:type="dxa"/>
-          </w:tcPr>
-          <w:p>
-            <w:pPr>
-              <w:cnfStyle w:val="100000000000" w:firstRow="1" w:lastRow="0" w:firstColumn="0" w:lastColumn="0" w:oddVBand="0" w:evenVBand="0" w:oddHBand="0" w:evenHBand="0" w:firstRowFirstColumn="0" w:firstRowLastColumn="0" w:lastRowFirstColumn="0" w:lastRowLastColumn="0"/>
-            </w:pPr>
-            <w:r>
-              <w:t>Leverandør</w:t>
-            </w:r>
-          </w:p>
-        </w:tc>
-        <w:tc>
-          <w:tcPr>
-            <w:tcW w:w="1977" w:type="dxa"/>
-          </w:tcPr>
-          <w:p>
-            <w:pPr>
-              <w:cnfStyle w:val="100000000000" w:firstRow="1" w:lastRow="0" w:firstColumn="0" w:lastColumn="0" w:oddVBand="0" w:evenVBand="0" w:oddHBand="0" w:evenHBand="0" w:firstRowFirstColumn="0" w:firstRowLastColumn="0" w:lastRowFirstColumn="0" w:lastRowLastColumn="0"/>
-            </w:pPr>
-            <w:proofErr w:type="spellStart"/>
-            <w:r>
-              <w:t>Varenr</w:t>
-            </w:r>
-            <w:proofErr w:type="spellEnd"/>
-            <w:r>
-              <w:t>.</w:t>
-            </w:r>
-          </w:p>
-        </w:tc>
-        <w:tc>
-          <w:tcPr>
-            <w:tcW w:w="862" w:type="dxa"/>
-          </w:tcPr>
-          <w:p>
-            <w:pPr>
-              <w:cnfStyle w:val="100000000000" w:firstRow="1" w:lastRow="0" w:firstColumn="0" w:lastColumn="0" w:oddVBand="0" w:evenVBand="0" w:oddHBand="0" w:evenHBand="0" w:firstRowFirstColumn="0" w:firstRowLastColumn="0" w:lastRowFirstColumn="0" w:lastRowLastColumn="0"/>
-            </w:pPr>
-            <w:r>
-              <w:t>Antall</w:t>
-            </w:r>
-          </w:p>
-        </w:tc>
-        <w:tc>
-          <w:tcPr>
-            <w:tcW w:w="1560" w:type="dxa"/>
-          </w:tcPr>
-          <w:p>
-            <w:pPr>
-              <w:cnfStyle w:val="100000000000" w:firstRow="1" w:lastRow="0" w:firstColumn="0" w:lastColumn="0" w:oddVBand="0" w:evenVBand="0" w:oddHBand="0" w:evenHBand="0" w:firstRowFirstColumn="0" w:firstRowLastColumn="0" w:lastRowFirstColumn="0" w:lastRowLastColumn="0"/>
-            </w:pPr>
-            <w:r>
-              <w:t>Pris</w:t>
-            </w:r>
-          </w:p>
-        </w:tc>
-      </w:tr>
-      <w:tr>
-        <w:trPr>
-          <w:cnfStyle w:val="000000100000" w:firstRow="0" w:lastRow="0" w:firstColumn="0" w:lastColumn="0" w:oddVBand="0" w:evenVBand="0" w:oddHBand="1" w:evenHBand="0" w:firstRowFirstColumn="0" w:firstRowLastColumn="0" w:lastRowFirstColumn="0" w:lastRowLastColumn="0"/>
-        </w:trPr>
-        <w:tc>
-          <w:tcPr>
-            <w:cnfStyle w:val="001000000000" w:firstRow="0" w:lastRow="0" w:firstColumn="1" w:lastColumn="0" w:oddVBand="0" w:evenVBand="0" w:oddHBand="0" w:evenHBand="0" w:firstRowFirstColumn="0" w:firstRowLastColumn="0" w:lastRowFirstColumn="0" w:lastRowLastColumn="0"/>
-            <w:tcW w:w="3114" w:type="dxa"/>
-          </w:tcPr>
-          <w:p>
-            <w:r>
-              <w:t>aluminium plate</w:t>
-            </w:r>
-          </w:p>
-        </w:tc>
-        <w:tc>
-          <w:tcPr>
-            <w:tcW w:w="1549" w:type="dxa"/>
-          </w:tcPr>
-          <w:p>
-            <w:pPr>
-              <w:cnfStyle w:val="000000100000" w:firstRow="0" w:lastRow="0" w:firstColumn="0" w:lastColumn="0" w:oddVBand="0" w:evenVBand="0" w:oddHBand="1" w:evenHBand="0" w:firstRowFirstColumn="0" w:firstRowLastColumn="0" w:lastRowFirstColumn="0" w:lastRowLastColumn="0"/>
-            </w:pPr>
-          </w:p>
-        </w:tc>
-        <w:tc>
-          <w:tcPr>
-            <w:tcW w:w="1977" w:type="dxa"/>
-          </w:tcPr>
-          <w:p>
-            <w:pPr>
-              <w:cnfStyle w:val="000000100000" w:firstRow="0" w:lastRow="0" w:firstColumn="0" w:lastColumn="0" w:oddVBand="0" w:evenVBand="0" w:oddHBand="1" w:evenHBand="0" w:firstRowFirstColumn="0" w:firstRowLastColumn="0" w:lastRowFirstColumn="0" w:lastRowLastColumn="0"/>
-            </w:pPr>
-          </w:p>
-        </w:tc>
-        <w:tc>
-          <w:tcPr>
-            <w:tcW w:w="862" w:type="dxa"/>
-          </w:tcPr>
-          <w:p>
-            <w:pPr>
-              <w:cnfStyle w:val="000000100000" w:firstRow="0" w:lastRow="0" w:firstColumn="0" w:lastColumn="0" w:oddVBand="0" w:evenVBand="0" w:oddHBand="1" w:evenHBand="0" w:firstRowFirstColumn="0" w:firstRowLastColumn="0" w:lastRowFirstColumn="0" w:lastRowLastColumn="0"/>
-            </w:pPr>
-          </w:p>
-        </w:tc>
-        <w:tc>
-          <w:tcPr>
-            <w:tcW w:w="1560" w:type="dxa"/>
-          </w:tcPr>
-          <w:p>
-            <w:pPr>
-              <w:cnfStyle w:val="000000100000" w:firstRow="0" w:lastRow="0" w:firstColumn="0" w:lastColumn="0" w:oddVBand="0" w:evenVBand="0" w:oddHBand="1" w:evenHBand="0" w:firstRowFirstColumn="0" w:firstRowLastColumn="0" w:lastRowFirstColumn="0" w:lastRowLastColumn="0"/>
-            </w:pPr>
-          </w:p>
-        </w:tc>
-      </w:tr>
-      <w:tr>
-        <w:tc>
-          <w:tcPr>
-            <w:cnfStyle w:val="001000000000" w:firstRow="0" w:lastRow="0" w:firstColumn="1" w:lastColumn="0" w:oddVBand="0" w:evenVBand="0" w:oddHBand="0" w:evenHBand="0" w:firstRowFirstColumn="0" w:firstRowLastColumn="0" w:lastRowFirstColumn="0" w:lastRowLastColumn="0"/>
-            <w:tcW w:w="3114" w:type="dxa"/>
-          </w:tcPr>
-          <w:p>
-            <w:proofErr w:type="spellStart"/>
-            <w:r>
-              <w:t>vero</w:t>
-            </w:r>
-            <w:proofErr w:type="spellEnd"/>
-            <w:r>
-              <w:t>/</w:t>
-            </w:r>
-            <w:proofErr w:type="spellStart"/>
-            <w:r>
-              <w:t>proto</w:t>
-            </w:r>
-            <w:proofErr w:type="spellEnd"/>
-            <w:r>
-              <w:t xml:space="preserve"> </w:t>
-            </w:r>
-            <w:proofErr w:type="spellStart"/>
-            <w:r>
-              <w:t>board</w:t>
-            </w:r>
-            <w:proofErr w:type="spellEnd"/>
-          </w:p>
-        </w:tc>
-        <w:tc>
-          <w:tcPr>
-            <w:tcW w:w="1549" w:type="dxa"/>
-          </w:tcPr>
-          <w:p>
-            <w:pPr>
-              <w:cnfStyle w:val="000000000000" w:firstRow="0" w:lastRow="0" w:firstColumn="0" w:lastColumn="0" w:oddVBand="0" w:evenVBand="0" w:oddHBand="0" w:evenHBand="0" w:firstRowFirstColumn="0" w:firstRowLastColumn="0" w:lastRowFirstColumn="0" w:lastRowLastColumn="0"/>
-            </w:pPr>
-          </w:p>
-        </w:tc>
-        <w:tc>
-          <w:tcPr>
-            <w:tcW w:w="1977" w:type="dxa"/>
-          </w:tcPr>
-          <w:p>
-            <w:pPr>
-              <w:cnfStyle w:val="000000000000" w:firstRow="0" w:lastRow="0" w:firstColumn="0" w:lastColumn="0" w:oddVBand="0" w:evenVBand="0" w:oddHBand="0" w:evenHBand="0" w:firstRowFirstColumn="0" w:firstRowLastColumn="0" w:lastRowFirstColumn="0" w:lastRowLastColumn="0"/>
-            </w:pPr>
-          </w:p>
-        </w:tc>
-        <w:tc>
-          <w:tcPr>
-            <w:tcW w:w="862" w:type="dxa"/>
-          </w:tcPr>
-          <w:p>
-            <w:pPr>
-              <w:cnfStyle w:val="000000000000" w:firstRow="0" w:lastRow="0" w:firstColumn="0" w:lastColumn="0" w:oddVBand="0" w:evenVBand="0" w:oddHBand="0" w:evenHBand="0" w:firstRowFirstColumn="0" w:firstRowLastColumn="0" w:lastRowFirstColumn="0" w:lastRowLastColumn="0"/>
-            </w:pPr>
-          </w:p>
-        </w:tc>
-        <w:tc>
-          <w:tcPr>
-            <w:tcW w:w="1560" w:type="dxa"/>
-          </w:tcPr>
-          <w:p>
-            <w:pPr>
-              <w:cnfStyle w:val="000000000000" w:firstRow="0" w:lastRow="0" w:firstColumn="0" w:lastColumn="0" w:oddVBand="0" w:evenVBand="0" w:oddHBand="0" w:evenHBand="0" w:firstRowFirstColumn="0" w:firstRowLastColumn="0" w:lastRowFirstColumn="0" w:lastRowLastColumn="0"/>
-            </w:pPr>
-          </w:p>
-        </w:tc>
-      </w:tr>
-      <w:tr>
-        <w:trPr>
-          <w:cnfStyle w:val="000000100000" w:firstRow="0" w:lastRow="0" w:firstColumn="0" w:lastColumn="0" w:oddVBand="0" w:evenVBand="0" w:oddHBand="1" w:evenHBand="0" w:firstRowFirstColumn="0" w:firstRowLastColumn="0" w:lastRowFirstColumn="0" w:lastRowLastColumn="0"/>
-        </w:trPr>
-        <w:tc>
-          <w:tcPr>
-            <w:cnfStyle w:val="001000000000" w:firstRow="0" w:lastRow="0" w:firstColumn="1" w:lastColumn="0" w:oddVBand="0" w:evenVBand="0" w:oddHBand="0" w:evenHBand="0" w:firstRowFirstColumn="0" w:firstRowLastColumn="0" w:lastRowFirstColumn="0" w:lastRowLastColumn="0"/>
-            <w:tcW w:w="3114" w:type="dxa"/>
-          </w:tcPr>
-          <w:p>
-            <w:r>
-              <w:t>maskin</w:t>
-            </w:r>
-            <w:r>
-              <w:t xml:space="preserve"> </w:t>
-            </w:r>
-          </w:p>
-        </w:tc>
-        <w:tc>
-          <w:tcPr>
-            <w:tcW w:w="1549" w:type="dxa"/>
-          </w:tcPr>
-          <w:p>
-            <w:pPr>
-              <w:cnfStyle w:val="000000100000" w:firstRow="0" w:lastRow="0" w:firstColumn="0" w:lastColumn="0" w:oddVBand="0" w:evenVBand="0" w:oddHBand="1" w:evenHBand="0" w:firstRowFirstColumn="0" w:firstRowLastColumn="0" w:lastRowFirstColumn="0" w:lastRowLastColumn="0"/>
-            </w:pPr>
-          </w:p>
-        </w:tc>
-        <w:tc>
-          <w:tcPr>
-            <w:tcW w:w="1977" w:type="dxa"/>
-          </w:tcPr>
-          <w:p>
-            <w:pPr>
-              <w:cnfStyle w:val="000000100000" w:firstRow="0" w:lastRow="0" w:firstColumn="0" w:lastColumn="0" w:oddVBand="0" w:evenVBand="0" w:oddHBand="1" w:evenHBand="0" w:firstRowFirstColumn="0" w:firstRowLastColumn="0" w:lastRowFirstColumn="0" w:lastRowLastColumn="0"/>
-            </w:pPr>
-          </w:p>
-        </w:tc>
-        <w:tc>
-          <w:tcPr>
-            <w:tcW w:w="862" w:type="dxa"/>
-          </w:tcPr>
-          <w:p>
-            <w:pPr>
-              <w:cnfStyle w:val="000000100000" w:firstRow="0" w:lastRow="0" w:firstColumn="0" w:lastColumn="0" w:oddVBand="0" w:evenVBand="0" w:oddHBand="1" w:evenHBand="0" w:firstRowFirstColumn="0" w:firstRowLastColumn="0" w:lastRowFirstColumn="0" w:lastRowLastColumn="0"/>
-            </w:pPr>
-          </w:p>
-        </w:tc>
-        <w:tc>
-          <w:tcPr>
-            <w:tcW w:w="1560" w:type="dxa"/>
-          </w:tcPr>
-          <w:p>
-            <w:pPr>
-              <w:cnfStyle w:val="000000100000" w:firstRow="0" w:lastRow="0" w:firstColumn="0" w:lastColumn="0" w:oddVBand="0" w:evenVBand="0" w:oddHBand="1" w:evenHBand="0" w:firstRowFirstColumn="0" w:firstRowLastColumn="0" w:lastRowFirstColumn="0" w:lastRowLastColumn="0"/>
-            </w:pPr>
-          </w:p>
-        </w:tc>
-      </w:tr>
-      <w:tr>
-        <w:tc>
-          <w:tcPr>
-            <w:cnfStyle w:val="001000000000" w:firstRow="0" w:lastRow="0" w:firstColumn="1" w:lastColumn="0" w:oddVBand="0" w:evenVBand="0" w:oddHBand="0" w:evenHBand="0" w:firstRowFirstColumn="0" w:firstRowLastColumn="0" w:lastRowFirstColumn="0" w:lastRowLastColumn="0"/>
-            <w:tcW w:w="3114" w:type="dxa"/>
-          </w:tcPr>
-          <w:p>
-            <w:r>
-              <w:t>LCD</w:t>
-            </w:r>
-          </w:p>
-        </w:tc>
-        <w:tc>
-          <w:tcPr>
-            <w:tcW w:w="1549" w:type="dxa"/>
-          </w:tcPr>
-          <w:p>
-            <w:pPr>
-              <w:cnfStyle w:val="000000000000" w:firstRow="0" w:lastRow="0" w:firstColumn="0" w:lastColumn="0" w:oddVBand="0" w:evenVBand="0" w:oddHBand="0" w:evenHBand="0" w:firstRowFirstColumn="0" w:firstRowLastColumn="0" w:lastRowFirstColumn="0" w:lastRowLastColumn="0"/>
-            </w:pPr>
-          </w:p>
-        </w:tc>
-        <w:tc>
-          <w:tcPr>
-            <w:tcW w:w="1977" w:type="dxa"/>
-          </w:tcPr>
-          <w:p>
-            <w:pPr>
-              <w:cnfStyle w:val="000000000000" w:firstRow="0" w:lastRow="0" w:firstColumn="0" w:lastColumn="0" w:oddVBand="0" w:evenVBand="0" w:oddHBand="0" w:evenHBand="0" w:firstRowFirstColumn="0" w:firstRowLastColumn="0" w:lastRowFirstColumn="0" w:lastRowLastColumn="0"/>
-            </w:pPr>
-          </w:p>
-        </w:tc>
-        <w:tc>
-          <w:tcPr>
-            <w:tcW w:w="862" w:type="dxa"/>
-          </w:tcPr>
-          <w:p>
-            <w:pPr>
-              <w:cnfStyle w:val="000000000000" w:firstRow="0" w:lastRow="0" w:firstColumn="0" w:lastColumn="0" w:oddVBand="0" w:evenVBand="0" w:oddHBand="0" w:evenHBand="0" w:firstRowFirstColumn="0" w:firstRowLastColumn="0" w:lastRowFirstColumn="0" w:lastRowLastColumn="0"/>
-            </w:pPr>
-          </w:p>
-        </w:tc>
-        <w:tc>
-          <w:tcPr>
-            <w:tcW w:w="1560" w:type="dxa"/>
-          </w:tcPr>
-          <w:p>
-            <w:pPr>
-              <w:cnfStyle w:val="000000000000" w:firstRow="0" w:lastRow="0" w:firstColumn="0" w:lastColumn="0" w:oddVBand="0" w:evenVBand="0" w:oddHBand="0" w:evenHBand="0" w:firstRowFirstColumn="0" w:firstRowLastColumn="0" w:lastRowFirstColumn="0" w:lastRowLastColumn="0"/>
-            </w:pPr>
-          </w:p>
-        </w:tc>
-      </w:tr>
-      <w:tr>
-        <w:trPr>
-          <w:cnfStyle w:val="000000100000" w:firstRow="0" w:lastRow="0" w:firstColumn="0" w:lastColumn="0" w:oddVBand="0" w:evenVBand="0" w:oddHBand="1" w:evenHBand="0" w:firstRowFirstColumn="0" w:firstRowLastColumn="0" w:lastRowFirstColumn="0" w:lastRowLastColumn="0"/>
-        </w:trPr>
-        <w:tc>
-          <w:tcPr>
-            <w:cnfStyle w:val="001000000000" w:firstRow="0" w:lastRow="0" w:firstColumn="1" w:lastColumn="0" w:oddVBand="0" w:evenVBand="0" w:oddHBand="0" w:evenHBand="0" w:firstRowFirstColumn="0" w:firstRowLastColumn="0" w:lastRowFirstColumn="0" w:lastRowLastColumn="0"/>
-            <w:tcW w:w="3114" w:type="dxa"/>
-          </w:tcPr>
-          <w:p>
-            <w:r>
-              <w:t>I</w:t>
-            </w:r>
-            <w:r>
-              <w:rPr>
-                <w:vertAlign w:val="superscript"/>
-              </w:rPr>
-              <w:t>2</w:t>
-            </w:r>
-            <w:r>
-              <w:t xml:space="preserve">C LCD </w:t>
-            </w:r>
-            <w:proofErr w:type="spellStart"/>
-            <w:r>
-              <w:t>backpack</w:t>
-            </w:r>
-            <w:proofErr w:type="spellEnd"/>
-          </w:p>
-        </w:tc>
-        <w:tc>
-          <w:tcPr>
-            <w:tcW w:w="1549" w:type="dxa"/>
-          </w:tcPr>
-          <w:p>
-            <w:pPr>
-              <w:cnfStyle w:val="000000100000" w:firstRow="0" w:lastRow="0" w:firstColumn="0" w:lastColumn="0" w:oddVBand="0" w:evenVBand="0" w:oddHBand="1" w:evenHBand="0" w:firstRowFirstColumn="0" w:firstRowLastColumn="0" w:lastRowFirstColumn="0" w:lastRowLastColumn="0"/>
-            </w:pPr>
-          </w:p>
-        </w:tc>
-        <w:tc>
-          <w:tcPr>
-            <w:tcW w:w="1977" w:type="dxa"/>
-          </w:tcPr>
-          <w:p>
-            <w:pPr>
-              <w:cnfStyle w:val="000000100000" w:firstRow="0" w:lastRow="0" w:firstColumn="0" w:lastColumn="0" w:oddVBand="0" w:evenVBand="0" w:oddHBand="1" w:evenHBand="0" w:firstRowFirstColumn="0" w:firstRowLastColumn="0" w:lastRowFirstColumn="0" w:lastRowLastColumn="0"/>
-            </w:pPr>
-          </w:p>
-        </w:tc>
-        <w:tc>
-          <w:tcPr>
-            <w:tcW w:w="862" w:type="dxa"/>
-          </w:tcPr>
-          <w:p>
-            <w:pPr>
-              <w:cnfStyle w:val="000000100000" w:firstRow="0" w:lastRow="0" w:firstColumn="0" w:lastColumn="0" w:oddVBand="0" w:evenVBand="0" w:oddHBand="1" w:evenHBand="0" w:firstRowFirstColumn="0" w:firstRowLastColumn="0" w:lastRowFirstColumn="0" w:lastRowLastColumn="0"/>
-            </w:pPr>
-          </w:p>
-        </w:tc>
-        <w:tc>
-          <w:tcPr>
-            <w:tcW w:w="1560" w:type="dxa"/>
-          </w:tcPr>
-          <w:p>
-            <w:pPr>
-              <w:cnfStyle w:val="000000100000" w:firstRow="0" w:lastRow="0" w:firstColumn="0" w:lastColumn="0" w:oddVBand="0" w:evenVBand="0" w:oddHBand="1" w:evenHBand="0" w:firstRowFirstColumn="0" w:firstRowLastColumn="0" w:lastRowFirstColumn="0" w:lastRowLastColumn="0"/>
-            </w:pPr>
-          </w:p>
-        </w:tc>
-      </w:tr>
-      <w:tr>
-        <w:tc>
-          <w:tcPr>
-            <w:cnfStyle w:val="001000000000" w:firstRow="0" w:lastRow="0" w:firstColumn="1" w:lastColumn="0" w:oddVBand="0" w:evenVBand="0" w:oddHBand="0" w:evenHBand="0" w:firstRowFirstColumn="0" w:firstRowLastColumn="0" w:lastRowFirstColumn="0" w:lastRowLastColumn="0"/>
-            <w:tcW w:w="3114" w:type="dxa"/>
-          </w:tcPr>
-          <w:p>
-            <w:r>
-              <w:t>potensiometer</w:t>
-            </w:r>
-          </w:p>
-        </w:tc>
-        <w:tc>
-          <w:tcPr>
-            <w:tcW w:w="1549" w:type="dxa"/>
-          </w:tcPr>
-          <w:p>
-            <w:pPr>
-              <w:cnfStyle w:val="000000000000" w:firstRow="0" w:lastRow="0" w:firstColumn="0" w:lastColumn="0" w:oddVBand="0" w:evenVBand="0" w:oddHBand="0" w:evenHBand="0" w:firstRowFirstColumn="0" w:firstRowLastColumn="0" w:lastRowFirstColumn="0" w:lastRowLastColumn="0"/>
-            </w:pPr>
-          </w:p>
-        </w:tc>
-        <w:tc>
-          <w:tcPr>
-            <w:tcW w:w="1977" w:type="dxa"/>
-          </w:tcPr>
-          <w:p>
-            <w:pPr>
-              <w:cnfStyle w:val="000000000000" w:firstRow="0" w:lastRow="0" w:firstColumn="0" w:lastColumn="0" w:oddVBand="0" w:evenVBand="0" w:oddHBand="0" w:evenHBand="0" w:firstRowFirstColumn="0" w:firstRowLastColumn="0" w:lastRowFirstColumn="0" w:lastRowLastColumn="0"/>
-            </w:pPr>
-          </w:p>
-        </w:tc>
-        <w:tc>
-          <w:tcPr>
-            <w:tcW w:w="862" w:type="dxa"/>
-          </w:tcPr>
-          <w:p>
-            <w:pPr>
-              <w:cnfStyle w:val="000000000000" w:firstRow="0" w:lastRow="0" w:firstColumn="0" w:lastColumn="0" w:oddVBand="0" w:evenVBand="0" w:oddHBand="0" w:evenHBand="0" w:firstRowFirstColumn="0" w:firstRowLastColumn="0" w:lastRowFirstColumn="0" w:lastRowLastColumn="0"/>
-            </w:pPr>
-          </w:p>
-        </w:tc>
-        <w:tc>
-          <w:tcPr>
-            <w:tcW w:w="1560" w:type="dxa"/>
-          </w:tcPr>
-          <w:p>
-            <w:pPr>
-              <w:cnfStyle w:val="000000000000" w:firstRow="0" w:lastRow="0" w:firstColumn="0" w:lastColumn="0" w:oddVBand="0" w:evenVBand="0" w:oddHBand="0" w:evenHBand="0" w:firstRowFirstColumn="0" w:firstRowLastColumn="0" w:lastRowFirstColumn="0" w:lastRowLastColumn="0"/>
-            </w:pPr>
-          </w:p>
-        </w:tc>
-      </w:tr>
-      <w:tr>
-        <w:trPr>
-          <w:cnfStyle w:val="000000100000" w:firstRow="0" w:lastRow="0" w:firstColumn="0" w:lastColumn="0" w:oddVBand="0" w:evenVBand="0" w:oddHBand="1" w:evenHBand="0" w:firstRowFirstColumn="0" w:firstRowLastColumn="0" w:lastRowFirstColumn="0" w:lastRowLastColumn="0"/>
-        </w:trPr>
-        <w:tc>
-          <w:tcPr>
-            <w:cnfStyle w:val="001000000000" w:firstRow="0" w:lastRow="0" w:firstColumn="1" w:lastColumn="0" w:oddVBand="0" w:evenVBand="0" w:oddHBand="0" w:evenHBand="0" w:firstRowFirstColumn="0" w:firstRowLastColumn="0" w:lastRowFirstColumn="0" w:lastRowLastColumn="0"/>
-            <w:tcW w:w="3114" w:type="dxa"/>
-          </w:tcPr>
-          <w:p>
-            <w:r>
-              <w:t>knapper</w:t>
-            </w:r>
-          </w:p>
-        </w:tc>
-        <w:tc>
-          <w:tcPr>
-            <w:tcW w:w="1549" w:type="dxa"/>
-          </w:tcPr>
-          <w:p>
-            <w:pPr>
-              <w:cnfStyle w:val="000000100000" w:firstRow="0" w:lastRow="0" w:firstColumn="0" w:lastColumn="0" w:oddVBand="0" w:evenVBand="0" w:oddHBand="1" w:evenHBand="0" w:firstRowFirstColumn="0" w:firstRowLastColumn="0" w:lastRowFirstColumn="0" w:lastRowLastColumn="0"/>
-            </w:pPr>
-          </w:p>
-        </w:tc>
-        <w:tc>
-          <w:tcPr>
-            <w:tcW w:w="1977" w:type="dxa"/>
-          </w:tcPr>
-          <w:p>
-            <w:pPr>
-              <w:cnfStyle w:val="000000100000" w:firstRow="0" w:lastRow="0" w:firstColumn="0" w:lastColumn="0" w:oddVBand="0" w:evenVBand="0" w:oddHBand="1" w:evenHBand="0" w:firstRowFirstColumn="0" w:firstRowLastColumn="0" w:lastRowFirstColumn="0" w:lastRowLastColumn="0"/>
-            </w:pPr>
-          </w:p>
-        </w:tc>
-        <w:tc>
-          <w:tcPr>
-            <w:tcW w:w="862" w:type="dxa"/>
-          </w:tcPr>
-          <w:p>
-            <w:pPr>
-              <w:cnfStyle w:val="000000100000" w:firstRow="0" w:lastRow="0" w:firstColumn="0" w:lastColumn="0" w:oddVBand="0" w:evenVBand="0" w:oddHBand="1" w:evenHBand="0" w:firstRowFirstColumn="0" w:firstRowLastColumn="0" w:lastRowFirstColumn="0" w:lastRowLastColumn="0"/>
-            </w:pPr>
-          </w:p>
-        </w:tc>
-        <w:tc>
-          <w:tcPr>
-            <w:tcW w:w="1560" w:type="dxa"/>
-          </w:tcPr>
-          <w:p>
-            <w:pPr>
-              <w:cnfStyle w:val="000000100000" w:firstRow="0" w:lastRow="0" w:firstColumn="0" w:lastColumn="0" w:oddVBand="0" w:evenVBand="0" w:oddHBand="1" w:evenHBand="0" w:firstRowFirstColumn="0" w:firstRowLastColumn="0" w:lastRowFirstColumn="0" w:lastRowLastColumn="0"/>
-            </w:pPr>
-          </w:p>
-        </w:tc>
-      </w:tr>
-      <w:tr>
-        <w:tc>
-          <w:tcPr>
-            <w:cnfStyle w:val="001000000000" w:firstRow="0" w:lastRow="0" w:firstColumn="1" w:lastColumn="0" w:oddVBand="0" w:evenVBand="0" w:oddHBand="0" w:evenHBand="0" w:firstRowFirstColumn="0" w:firstRowLastColumn="0" w:lastRowFirstColumn="0" w:lastRowLastColumn="0"/>
-            <w:tcW w:w="3114" w:type="dxa"/>
-          </w:tcPr>
-          <w:p>
-            <w:r>
-              <w:t>bryt</w:t>
-            </w:r>
-            <w:r>
-              <w:t>er</w:t>
-            </w:r>
-          </w:p>
-        </w:tc>
-        <w:tc>
-          <w:tcPr>
-            <w:tcW w:w="1549" w:type="dxa"/>
-          </w:tcPr>
-          <w:p>
-            <w:pPr>
-              <w:cnfStyle w:val="000000000000" w:firstRow="0" w:lastRow="0" w:firstColumn="0" w:lastColumn="0" w:oddVBand="0" w:evenVBand="0" w:oddHBand="0" w:evenHBand="0" w:firstRowFirstColumn="0" w:firstRowLastColumn="0" w:lastRowFirstColumn="0" w:lastRowLastColumn="0"/>
-            </w:pPr>
-          </w:p>
-        </w:tc>
-        <w:tc>
-          <w:tcPr>
-            <w:tcW w:w="1977" w:type="dxa"/>
-          </w:tcPr>
-          <w:p>
-            <w:pPr>
-              <w:cnfStyle w:val="000000000000" w:firstRow="0" w:lastRow="0" w:firstColumn="0" w:lastColumn="0" w:oddVBand="0" w:evenVBand="0" w:oddHBand="0" w:evenHBand="0" w:firstRowFirstColumn="0" w:firstRowLastColumn="0" w:lastRowFirstColumn="0" w:lastRowLastColumn="0"/>
-            </w:pPr>
-          </w:p>
-        </w:tc>
-        <w:tc>
-          <w:tcPr>
-            <w:tcW w:w="862" w:type="dxa"/>
-          </w:tcPr>
-          <w:p>
-            <w:pPr>
-              <w:cnfStyle w:val="000000000000" w:firstRow="0" w:lastRow="0" w:firstColumn="0" w:lastColumn="0" w:oddVBand="0" w:evenVBand="0" w:oddHBand="0" w:evenHBand="0" w:firstRowFirstColumn="0" w:firstRowLastColumn="0" w:lastRowFirstColumn="0" w:lastRowLastColumn="0"/>
-            </w:pPr>
-          </w:p>
-        </w:tc>
-        <w:tc>
-          <w:tcPr>
-            <w:tcW w:w="1560" w:type="dxa"/>
-          </w:tcPr>
-          <w:p>
-            <w:pPr>
-              <w:cnfStyle w:val="000000000000" w:firstRow="0" w:lastRow="0" w:firstColumn="0" w:lastColumn="0" w:oddVBand="0" w:evenVBand="0" w:oddHBand="0" w:evenHBand="0" w:firstRowFirstColumn="0" w:firstRowLastColumn="0" w:lastRowFirstColumn="0" w:lastRowLastColumn="0"/>
-            </w:pPr>
-          </w:p>
-        </w:tc>
-      </w:tr>
-      <w:tr>
-        <w:trPr>
-          <w:cnfStyle w:val="000000100000" w:firstRow="0" w:lastRow="0" w:firstColumn="0" w:lastColumn="0" w:oddVBand="0" w:evenVBand="0" w:oddHBand="1" w:evenHBand="0" w:firstRowFirstColumn="0" w:firstRowLastColumn="0" w:lastRowFirstColumn="0" w:lastRowLastColumn="0"/>
-        </w:trPr>
-        <w:tc>
-          <w:tcPr>
-            <w:cnfStyle w:val="001000000000" w:firstRow="0" w:lastRow="0" w:firstColumn="1" w:lastColumn="0" w:oddVBand="0" w:evenVBand="0" w:oddHBand="0" w:evenHBand="0" w:firstRowFirstColumn="0" w:firstRowLastColumn="0" w:lastRowFirstColumn="0" w:lastRowLastColumn="0"/>
-            <w:tcW w:w="3114" w:type="dxa"/>
-          </w:tcPr>
-          <w:p>
-            <w:r>
-              <w:t>Arduino mikrokontroller</w:t>
-            </w:r>
-          </w:p>
-        </w:tc>
-        <w:tc>
-          <w:tcPr>
-            <w:tcW w:w="1549" w:type="dxa"/>
-          </w:tcPr>
-          <w:p>
-            <w:pPr>
-              <w:cnfStyle w:val="000000100000" w:firstRow="0" w:lastRow="0" w:firstColumn="0" w:lastColumn="0" w:oddVBand="0" w:evenVBand="0" w:oddHBand="1" w:evenHBand="0" w:firstRowFirstColumn="0" w:firstRowLastColumn="0" w:lastRowFirstColumn="0" w:lastRowLastColumn="0"/>
-            </w:pPr>
-          </w:p>
-        </w:tc>
-        <w:tc>
-          <w:tcPr>
-            <w:tcW w:w="1977" w:type="dxa"/>
-          </w:tcPr>
-          <w:p>
-            <w:pPr>
-              <w:cnfStyle w:val="000000100000" w:firstRow="0" w:lastRow="0" w:firstColumn="0" w:lastColumn="0" w:oddVBand="0" w:evenVBand="0" w:oddHBand="1" w:evenHBand="0" w:firstRowFirstColumn="0" w:firstRowLastColumn="0" w:lastRowFirstColumn="0" w:lastRowLastColumn="0"/>
-            </w:pPr>
-          </w:p>
-        </w:tc>
-        <w:tc>
-          <w:tcPr>
-            <w:tcW w:w="862" w:type="dxa"/>
-          </w:tcPr>
-          <w:p>
-            <w:pPr>
-              <w:cnfStyle w:val="000000100000" w:firstRow="0" w:lastRow="0" w:firstColumn="0" w:lastColumn="0" w:oddVBand="0" w:evenVBand="0" w:oddHBand="1" w:evenHBand="0" w:firstRowFirstColumn="0" w:firstRowLastColumn="0" w:lastRowFirstColumn="0" w:lastRowLastColumn="0"/>
-            </w:pPr>
-          </w:p>
-        </w:tc>
-        <w:tc>
-          <w:tcPr>
-            <w:tcW w:w="1560" w:type="dxa"/>
-          </w:tcPr>
-          <w:p>
-            <w:pPr>
-              <w:cnfStyle w:val="000000100000" w:firstRow="0" w:lastRow="0" w:firstColumn="0" w:lastColumn="0" w:oddVBand="0" w:evenVBand="0" w:oddHBand="1" w:evenHBand="0" w:firstRowFirstColumn="0" w:firstRowLastColumn="0" w:lastRowFirstColumn="0" w:lastRowLastColumn="0"/>
-            </w:pPr>
-          </w:p>
-        </w:tc>
-      </w:tr>
-      <w:tr>
-        <w:tc>
-          <w:tcPr>
-            <w:cnfStyle w:val="001000000000" w:firstRow="0" w:lastRow="0" w:firstColumn="1" w:lastColumn="0" w:oddVBand="0" w:evenVBand="0" w:oddHBand="0" w:evenHBand="0" w:firstRowFirstColumn="0" w:firstRowLastColumn="0" w:lastRowFirstColumn="0" w:lastRowLastColumn="0"/>
-            <w:tcW w:w="3114" w:type="dxa"/>
-          </w:tcPr>
-          <w:p>
-            <w:r>
-              <w:t xml:space="preserve">PCB </w:t>
-            </w:r>
-            <w:proofErr w:type="gramStart"/>
-            <w:r>
-              <w:t>header</w:t>
-            </w:r>
-            <w:proofErr w:type="gramEnd"/>
-          </w:p>
-        </w:tc>
-        <w:tc>
-          <w:tcPr>
-            <w:tcW w:w="1549" w:type="dxa"/>
-          </w:tcPr>
-          <w:p>
-            <w:pPr>
-              <w:cnfStyle w:val="000000000000" w:firstRow="0" w:lastRow="0" w:firstColumn="0" w:lastColumn="0" w:oddVBand="0" w:evenVBand="0" w:oddHBand="0" w:evenHBand="0" w:firstRowFirstColumn="0" w:firstRowLastColumn="0" w:lastRowFirstColumn="0" w:lastRowLastColumn="0"/>
-            </w:pPr>
-          </w:p>
-        </w:tc>
-        <w:tc>
-          <w:tcPr>
-            <w:tcW w:w="1977" w:type="dxa"/>
-          </w:tcPr>
-          <w:p>
-            <w:pPr>
-              <w:cnfStyle w:val="000000000000" w:firstRow="0" w:lastRow="0" w:firstColumn="0" w:lastColumn="0" w:oddVBand="0" w:evenVBand="0" w:oddHBand="0" w:evenHBand="0" w:firstRowFirstColumn="0" w:firstRowLastColumn="0" w:lastRowFirstColumn="0" w:lastRowLastColumn="0"/>
-            </w:pPr>
-          </w:p>
-        </w:tc>
-        <w:tc>
-          <w:tcPr>
-            <w:tcW w:w="862" w:type="dxa"/>
-          </w:tcPr>
-          <w:p>
-            <w:pPr>
-              <w:cnfStyle w:val="000000000000" w:firstRow="0" w:lastRow="0" w:firstColumn="0" w:lastColumn="0" w:oddVBand="0" w:evenVBand="0" w:oddHBand="0" w:evenHBand="0" w:firstRowFirstColumn="0" w:firstRowLastColumn="0" w:lastRowFirstColumn="0" w:lastRowLastColumn="0"/>
-            </w:pPr>
-          </w:p>
-        </w:tc>
-        <w:tc>
-          <w:tcPr>
-            <w:tcW w:w="1560" w:type="dxa"/>
-          </w:tcPr>
-          <w:p>
-            <w:pPr>
-              <w:cnfStyle w:val="000000000000" w:firstRow="0" w:lastRow="0" w:firstColumn="0" w:lastColumn="0" w:oddVBand="0" w:evenVBand="0" w:oddHBand="0" w:evenHBand="0" w:firstRowFirstColumn="0" w:firstRowLastColumn="0" w:lastRowFirstColumn="0" w:lastRowLastColumn="0"/>
-            </w:pPr>
-          </w:p>
-        </w:tc>
-      </w:tr>
-      <w:tr>
-        <w:trPr>
-          <w:cnfStyle w:val="000000100000" w:firstRow="0" w:lastRow="0" w:firstColumn="0" w:lastColumn="0" w:oddVBand="0" w:evenVBand="0" w:oddHBand="1" w:evenHBand="0" w:firstRowFirstColumn="0" w:firstRowLastColumn="0" w:lastRowFirstColumn="0" w:lastRowLastColumn="0"/>
-        </w:trPr>
-        <w:tc>
-          <w:tcPr>
-            <w:cnfStyle w:val="001000000000" w:firstRow="0" w:lastRow="0" w:firstColumn="1" w:lastColumn="0" w:oddVBand="0" w:evenVBand="0" w:oddHBand="0" w:evenHBand="0" w:firstRowFirstColumn="0" w:firstRowLastColumn="0" w:lastRowFirstColumn="0" w:lastRowLastColumn="0"/>
-            <w:tcW w:w="3114" w:type="dxa"/>
-          </w:tcPr>
-          <w:p>
-            <w:proofErr w:type="spellStart"/>
-            <w:r>
-              <w:t>Screw</w:t>
-            </w:r>
-            <w:proofErr w:type="spellEnd"/>
-            <w:r>
-              <w:t xml:space="preserve"> terminals</w:t>
-            </w:r>
-          </w:p>
-        </w:tc>
-        <w:tc>
-          <w:tcPr>
-            <w:tcW w:w="1549" w:type="dxa"/>
-          </w:tcPr>
-          <w:p>
-            <w:pPr>
-              <w:cnfStyle w:val="000000100000" w:firstRow="0" w:lastRow="0" w:firstColumn="0" w:lastColumn="0" w:oddVBand="0" w:evenVBand="0" w:oddHBand="1" w:evenHBand="0" w:firstRowFirstColumn="0" w:firstRowLastColumn="0" w:lastRowFirstColumn="0" w:lastRowLastColumn="0"/>
-            </w:pPr>
-          </w:p>
-        </w:tc>
-        <w:tc>
-          <w:tcPr>
-            <w:tcW w:w="1977" w:type="dxa"/>
-          </w:tcPr>
-          <w:p>
-            <w:pPr>
-              <w:cnfStyle w:val="000000100000" w:firstRow="0" w:lastRow="0" w:firstColumn="0" w:lastColumn="0" w:oddVBand="0" w:evenVBand="0" w:oddHBand="1" w:evenHBand="0" w:firstRowFirstColumn="0" w:firstRowLastColumn="0" w:lastRowFirstColumn="0" w:lastRowLastColumn="0"/>
-            </w:pPr>
-          </w:p>
-        </w:tc>
-        <w:tc>
-          <w:tcPr>
-            <w:tcW w:w="862" w:type="dxa"/>
-          </w:tcPr>
-          <w:p>
-            <w:pPr>
-              <w:cnfStyle w:val="000000100000" w:firstRow="0" w:lastRow="0" w:firstColumn="0" w:lastColumn="0" w:oddVBand="0" w:evenVBand="0" w:oddHBand="1" w:evenHBand="0" w:firstRowFirstColumn="0" w:firstRowLastColumn="0" w:lastRowFirstColumn="0" w:lastRowLastColumn="0"/>
-            </w:pPr>
-          </w:p>
-        </w:tc>
-        <w:tc>
-          <w:tcPr>
-            <w:tcW w:w="1560" w:type="dxa"/>
-          </w:tcPr>
-          <w:p>
-            <w:pPr>
-              <w:cnfStyle w:val="000000100000" w:firstRow="0" w:lastRow="0" w:firstColumn="0" w:lastColumn="0" w:oddVBand="0" w:evenVBand="0" w:oddHBand="1" w:evenHBand="0" w:firstRowFirstColumn="0" w:firstRowLastColumn="0" w:lastRowFirstColumn="0" w:lastRowLastColumn="0"/>
-            </w:pPr>
-          </w:p>
-        </w:tc>
-      </w:tr>
-      <w:tr>
-        <w:tc>
-          <w:tcPr>
-            <w:cnfStyle w:val="001000000000" w:firstRow="0" w:lastRow="0" w:firstColumn="1" w:lastColumn="0" w:oddVBand="0" w:evenVBand="0" w:oddHBand="0" w:evenHBand="0" w:firstRowFirstColumn="0" w:firstRowLastColumn="0" w:lastRowFirstColumn="0" w:lastRowLastColumn="0"/>
-            <w:tcW w:w="3114" w:type="dxa"/>
-          </w:tcPr>
-          <w:p>
-            <w:r>
-              <w:t>motstand</w:t>
-            </w:r>
-            <w:r>
-              <w:t>er</w:t>
-            </w:r>
-          </w:p>
-        </w:tc>
-        <w:tc>
-          <w:tcPr>
-            <w:tcW w:w="1549" w:type="dxa"/>
-          </w:tcPr>
-          <w:p>
-            <w:pPr>
-              <w:cnfStyle w:val="000000000000" w:firstRow="0" w:lastRow="0" w:firstColumn="0" w:lastColumn="0" w:oddVBand="0" w:evenVBand="0" w:oddHBand="0" w:evenHBand="0" w:firstRowFirstColumn="0" w:firstRowLastColumn="0" w:lastRowFirstColumn="0" w:lastRowLastColumn="0"/>
-            </w:pPr>
-          </w:p>
-        </w:tc>
-        <w:tc>
-          <w:tcPr>
-            <w:tcW w:w="1977" w:type="dxa"/>
-          </w:tcPr>
-          <w:p>
-            <w:pPr>
-              <w:cnfStyle w:val="000000000000" w:firstRow="0" w:lastRow="0" w:firstColumn="0" w:lastColumn="0" w:oddVBand="0" w:evenVBand="0" w:oddHBand="0" w:evenHBand="0" w:firstRowFirstColumn="0" w:firstRowLastColumn="0" w:lastRowFirstColumn="0" w:lastRowLastColumn="0"/>
-            </w:pPr>
-          </w:p>
-        </w:tc>
-        <w:tc>
-          <w:tcPr>
-            <w:tcW w:w="862" w:type="dxa"/>
-          </w:tcPr>
-          <w:p>
-            <w:pPr>
-              <w:cnfStyle w:val="000000000000" w:firstRow="0" w:lastRow="0" w:firstColumn="0" w:lastColumn="0" w:oddVBand="0" w:evenVBand="0" w:oddHBand="0" w:evenHBand="0" w:firstRowFirstColumn="0" w:firstRowLastColumn="0" w:lastRowFirstColumn="0" w:lastRowLastColumn="0"/>
-            </w:pPr>
-          </w:p>
-        </w:tc>
-        <w:tc>
-          <w:tcPr>
-            <w:tcW w:w="1560" w:type="dxa"/>
-          </w:tcPr>
-          <w:p>
-            <w:pPr>
-              <w:cnfStyle w:val="000000000000" w:firstRow="0" w:lastRow="0" w:firstColumn="0" w:lastColumn="0" w:oddVBand="0" w:evenVBand="0" w:oddHBand="0" w:evenHBand="0" w:firstRowFirstColumn="0" w:firstRowLastColumn="0" w:lastRowFirstColumn="0" w:lastRowLastColumn="0"/>
-            </w:pPr>
-          </w:p>
-        </w:tc>
-      </w:tr>
-      <w:tr>
-        <w:trPr>
-          <w:cnfStyle w:val="000000100000" w:firstRow="0" w:lastRow="0" w:firstColumn="0" w:lastColumn="0" w:oddVBand="0" w:evenVBand="0" w:oddHBand="1" w:evenHBand="0" w:firstRowFirstColumn="0" w:firstRowLastColumn="0" w:lastRowFirstColumn="0" w:lastRowLastColumn="0"/>
-        </w:trPr>
-        <w:tc>
-          <w:tcPr>
-            <w:cnfStyle w:val="001000000000" w:firstRow="0" w:lastRow="0" w:firstColumn="1" w:lastColumn="0" w:oddVBand="0" w:evenVBand="0" w:oddHBand="0" w:evenHBand="0" w:firstRowFirstColumn="0" w:firstRowLastColumn="0" w:lastRowFirstColumn="0" w:lastRowLastColumn="0"/>
-            <w:tcW w:w="3114" w:type="dxa"/>
-          </w:tcPr>
-          <w:p>
-            <w:r>
-              <w:t>dioder</w:t>
-            </w:r>
-          </w:p>
-        </w:tc>
-        <w:tc>
-          <w:tcPr>
-            <w:tcW w:w="1549" w:type="dxa"/>
-          </w:tcPr>
-          <w:p>
-            <w:pPr>
-              <w:cnfStyle w:val="000000100000" w:firstRow="0" w:lastRow="0" w:firstColumn="0" w:lastColumn="0" w:oddVBand="0" w:evenVBand="0" w:oddHBand="1" w:evenHBand="0" w:firstRowFirstColumn="0" w:firstRowLastColumn="0" w:lastRowFirstColumn="0" w:lastRowLastColumn="0"/>
-            </w:pPr>
-          </w:p>
-        </w:tc>
-        <w:tc>
-          <w:tcPr>
-            <w:tcW w:w="1977" w:type="dxa"/>
-          </w:tcPr>
-          <w:p>
-            <w:pPr>
-              <w:cnfStyle w:val="000000100000" w:firstRow="0" w:lastRow="0" w:firstColumn="0" w:lastColumn="0" w:oddVBand="0" w:evenVBand="0" w:oddHBand="1" w:evenHBand="0" w:firstRowFirstColumn="0" w:firstRowLastColumn="0" w:lastRowFirstColumn="0" w:lastRowLastColumn="0"/>
-            </w:pPr>
-          </w:p>
-        </w:tc>
-        <w:tc>
-          <w:tcPr>
-            <w:tcW w:w="862" w:type="dxa"/>
-          </w:tcPr>
-          <w:p>
-            <w:pPr>
-              <w:cnfStyle w:val="000000100000" w:firstRow="0" w:lastRow="0" w:firstColumn="0" w:lastColumn="0" w:oddVBand="0" w:evenVBand="0" w:oddHBand="1" w:evenHBand="0" w:firstRowFirstColumn="0" w:firstRowLastColumn="0" w:lastRowFirstColumn="0" w:lastRowLastColumn="0"/>
-            </w:pPr>
-          </w:p>
-        </w:tc>
-        <w:tc>
-          <w:tcPr>
-            <w:tcW w:w="1560" w:type="dxa"/>
-          </w:tcPr>
-          <w:p>
-            <w:pPr>
-              <w:cnfStyle w:val="000000100000" w:firstRow="0" w:lastRow="0" w:firstColumn="0" w:lastColumn="0" w:oddVBand="0" w:evenVBand="0" w:oddHBand="1" w:evenHBand="0" w:firstRowFirstColumn="0" w:firstRowLastColumn="0" w:lastRowFirstColumn="0" w:lastRowLastColumn="0"/>
-            </w:pPr>
-          </w:p>
-        </w:tc>
-      </w:tr>
-      <w:tr>
-        <w:tc>
-          <w:tcPr>
-            <w:cnfStyle w:val="001000000000" w:firstRow="0" w:lastRow="0" w:firstColumn="1" w:lastColumn="0" w:oddVBand="0" w:evenVBand="0" w:oddHBand="0" w:evenHBand="0" w:firstRowFirstColumn="0" w:firstRowLastColumn="0" w:lastRowFirstColumn="0" w:lastRowLastColumn="0"/>
-            <w:tcW w:w="3114" w:type="dxa"/>
-          </w:tcPr>
-          <w:p>
-            <w:r>
-              <w:t>kabler</w:t>
-            </w:r>
-          </w:p>
-        </w:tc>
-        <w:tc>
-          <w:tcPr>
-            <w:tcW w:w="1549" w:type="dxa"/>
-          </w:tcPr>
-          <w:p>
-            <w:pPr>
-              <w:cnfStyle w:val="000000000000" w:firstRow="0" w:lastRow="0" w:firstColumn="0" w:lastColumn="0" w:oddVBand="0" w:evenVBand="0" w:oddHBand="0" w:evenHBand="0" w:firstRowFirstColumn="0" w:firstRowLastColumn="0" w:lastRowFirstColumn="0" w:lastRowLastColumn="0"/>
-            </w:pPr>
-          </w:p>
-        </w:tc>
-        <w:tc>
-          <w:tcPr>
-            <w:tcW w:w="1977" w:type="dxa"/>
-          </w:tcPr>
-          <w:p>
-            <w:pPr>
-              <w:cnfStyle w:val="000000000000" w:firstRow="0" w:lastRow="0" w:firstColumn="0" w:lastColumn="0" w:oddVBand="0" w:evenVBand="0" w:oddHBand="0" w:evenHBand="0" w:firstRowFirstColumn="0" w:firstRowLastColumn="0" w:lastRowFirstColumn="0" w:lastRowLastColumn="0"/>
-            </w:pPr>
-          </w:p>
-        </w:tc>
-        <w:tc>
-          <w:tcPr>
-            <w:tcW w:w="862" w:type="dxa"/>
-          </w:tcPr>
-          <w:p>
-            <w:pPr>
-              <w:cnfStyle w:val="000000000000" w:firstRow="0" w:lastRow="0" w:firstColumn="0" w:lastColumn="0" w:oddVBand="0" w:evenVBand="0" w:oddHBand="0" w:evenHBand="0" w:firstRowFirstColumn="0" w:firstRowLastColumn="0" w:lastRowFirstColumn="0" w:lastRowLastColumn="0"/>
-            </w:pPr>
-          </w:p>
-        </w:tc>
-        <w:tc>
-          <w:tcPr>
-            <w:tcW w:w="1560" w:type="dxa"/>
-          </w:tcPr>
-          <w:p>
-            <w:pPr>
-              <w:cnfStyle w:val="000000000000" w:firstRow="0" w:lastRow="0" w:firstColumn="0" w:lastColumn="0" w:oddVBand="0" w:evenVBand="0" w:oddHBand="0" w:evenHBand="0" w:firstRowFirstColumn="0" w:firstRowLastColumn="0" w:lastRowFirstColumn="0" w:lastRowLastColumn="0"/>
-            </w:pPr>
-          </w:p>
-        </w:tc>
-      </w:tr>
-      <w:tr>
-        <w:trPr>
-          <w:cnfStyle w:val="000000100000" w:firstRow="0" w:lastRow="0" w:firstColumn="0" w:lastColumn="0" w:oddVBand="0" w:evenVBand="0" w:oddHBand="1" w:evenHBand="0" w:firstRowFirstColumn="0" w:firstRowLastColumn="0" w:lastRowFirstColumn="0" w:lastRowLastColumn="0"/>
-        </w:trPr>
-        <w:tc>
-          <w:tcPr>
-            <w:cnfStyle w:val="001000000000" w:firstRow="0" w:lastRow="0" w:firstColumn="1" w:lastColumn="0" w:oddVBand="0" w:evenVBand="0" w:oddHBand="0" w:evenHBand="0" w:firstRowFirstColumn="0" w:firstRowLastColumn="0" w:lastRowFirstColumn="0" w:lastRowLastColumn="0"/>
-            <w:tcW w:w="3114" w:type="dxa"/>
-          </w:tcPr>
-          <w:p>
-            <w:pPr>
-              <w:ind w:left="708"/>
-            </w:pPr>
-            <w:proofErr w:type="gramStart"/>
-            <w:r>
-              <w:t>Totalt kostnad</w:t>
-            </w:r>
-            <w:proofErr w:type="gramEnd"/>
-          </w:p>
-        </w:tc>
-        <w:tc>
-          <w:tcPr>
-            <w:tcW w:w="1549" w:type="dxa"/>
-          </w:tcPr>
-          <w:p>
-            <w:pPr>
-              <w:cnfStyle w:val="000000100000" w:firstRow="0" w:lastRow="0" w:firstColumn="0" w:lastColumn="0" w:oddVBand="0" w:evenVBand="0" w:oddHBand="1" w:evenHBand="0" w:firstRowFirstColumn="0" w:firstRowLastColumn="0" w:lastRowFirstColumn="0" w:lastRowLastColumn="0"/>
-            </w:pPr>
-          </w:p>
-        </w:tc>
-        <w:tc>
-          <w:tcPr>
-            <w:tcW w:w="1977" w:type="dxa"/>
-          </w:tcPr>
-          <w:p>
-            <w:pPr>
-              <w:cnfStyle w:val="000000100000" w:firstRow="0" w:lastRow="0" w:firstColumn="0" w:lastColumn="0" w:oddVBand="0" w:evenVBand="0" w:oddHBand="1" w:evenHBand="0" w:firstRowFirstColumn="0" w:firstRowLastColumn="0" w:lastRowFirstColumn="0" w:lastRowLastColumn="0"/>
-            </w:pPr>
-          </w:p>
-        </w:tc>
-        <w:tc>
-          <w:tcPr>
-            <w:tcW w:w="862" w:type="dxa"/>
-          </w:tcPr>
-          <w:p>
-            <w:pPr>
-              <w:cnfStyle w:val="000000100000" w:firstRow="0" w:lastRow="0" w:firstColumn="0" w:lastColumn="0" w:oddVBand="0" w:evenVBand="0" w:oddHBand="1" w:evenHBand="0" w:firstRowFirstColumn="0" w:firstRowLastColumn="0" w:lastRowFirstColumn="0" w:lastRowLastColumn="0"/>
-            </w:pPr>
-          </w:p>
-        </w:tc>
-        <w:tc>
-          <w:tcPr>
-            <w:tcW w:w="1560" w:type="dxa"/>
-          </w:tcPr>
-          <w:p>
-            <w:pPr>
-              <w:cnfStyle w:val="000000100000" w:firstRow="0" w:lastRow="0" w:firstColumn="0" w:lastColumn="0" w:oddVBand="0" w:evenVBand="0" w:oddHBand="1" w:evenHBand="0" w:firstRowFirstColumn="0" w:firstRowLastColumn="0" w:lastRowFirstColumn="0" w:lastRowLastColumn="0"/>
-            </w:pPr>
-          </w:p>
-        </w:tc>
-      </w:tr>
-    </w:tbl>
     <w:p/>
+    <w:bookmarkStart w:id="0" w:name="_MON_1706339078"/>
+    <w:bookmarkEnd w:id="0"/>
     <w:p>
       <w:r>
-        <w:object w:dxaOrig="9814" w:dyaOrig="5708" w14:anchorId="1AE6F316">
+        <w:object w:dxaOrig="10832" w:dyaOrig="6955" w14:anchorId="1AE6F316">
           <v:shapetype id="_x0000_t75" coordsize="21600,21600" o:spt="75" o:preferrelative="t" path="m@4@5l@4@11@9@11@9@5xe" filled="f" stroked="f">
             <v:stroke joinstyle="miter"/>
             <v:formulas>
@@ -987,10 +27,10 @@
             <v:path o:extrusionok="f" gradientshapeok="t" o:connecttype="rect"/>
             <o:lock v:ext="edit" aspectratio="t"/>
           </v:shapetype>
-          <v:shape id="_x0000_i1050" type="#_x0000_t75" style="width:490.75pt;height:285.1pt" o:ole="">
-            <v:imagedata r:id="rId4" o:title=""/>
+          <v:shape id="_x0000_i1054" type="#_x0000_t75" style="width:541.45pt;height:347.35pt" o:ole="">
+            <v:imagedata r:id="rId7" o:title=""/>
           </v:shape>
-          <o:OLEObject Type="Embed" ProgID="Excel.Sheet.12" ShapeID="_x0000_i1050" DrawAspect="Content" ObjectID="_1705905427" r:id="rId5"/>
+          <o:OLEObject Type="Embed" ProgID="Excel.Sheet.12" ShapeID="_x0000_i1054" DrawAspect="Content" ObjectID="_1706339375" r:id="rId8"/>
         </w:object>
       </w:r>
     </w:p>
@@ -1829,6 +869,28 @@
 </file>
 
 <file path=customXml/item1.xml><?xml version="1.0" encoding="utf-8"?>
+<p:properties xmlns:p="http://schemas.microsoft.com/office/2006/metadata/properties" xmlns:xsi="http://www.w3.org/2001/XMLSchema-instance" xmlns:pc="http://schemas.microsoft.com/office/infopath/2007/PartnerControls">
+  <documentManagement>
+    <Kommentar xmlns="0431e43e-dcd7-4536-abea-5fb81c96588e" xsi:nil="true"/>
+    <Tekst xmlns="0431e43e-dcd7-4536-abea-5fb81c96588e" xsi:nil="true"/>
+    <Forslag_x0020_karakter_x0020_Petter xmlns="0431e43e-dcd7-4536-abea-5fb81c96588e" xsi:nil="true"/>
+    <Karakter_x0020_fremf_x00f8_ring xmlns="0431e43e-dcd7-4536-abea-5fb81c96588e" xsi:nil="true"/>
+    <Dato xmlns="0431e43e-dcd7-4536-abea-5fb81c96588e" xsi:nil="true"/>
+    <Karakter_x0020_skriftelig xmlns="0431e43e-dcd7-4536-abea-5fb81c96588e" xsi:nil="true"/>
+  </documentManagement>
+</p:properties>
+</file>
+
+<file path=customXml/item2.xml><?xml version="1.0" encoding="utf-8"?>
+<?mso-contentType ?>
+<FormTemplates xmlns="http://schemas.microsoft.com/sharepoint/v3/contenttype/forms">
+  <Display>DocumentLibraryForm</Display>
+  <Edit>DocumentLibraryForm</Edit>
+  <New>DocumentLibraryForm</New>
+</FormTemplates>
+</file>
+
+<file path=customXml/item3.xml><?xml version="1.0" encoding="utf-8"?>
 <ct:contentTypeSchema xmlns:ct="http://schemas.microsoft.com/office/2006/metadata/contentType" xmlns:ma="http://schemas.microsoft.com/office/2006/metadata/properties/metaAttributes" ct:_="" ma:_="" ma:contentTypeName="Dokument" ma:contentTypeID="0x01010093848318F01FFC4A96381909532B2949" ma:contentTypeVersion="27" ma:contentTypeDescription="Opprett et nytt dokument." ma:contentTypeScope="" ma:versionID="9e95343986c838388943f6810250a80c">
   <xsd:schema xmlns:xsd="http://www.w3.org/2001/XMLSchema" xmlns:xs="http://www.w3.org/2001/XMLSchema" xmlns:p="http://schemas.microsoft.com/office/2006/metadata/properties" xmlns:ns2="02888fe1-7cec-4f41-84cc-8be3d6639e71" xmlns:ns3="0431e43e-dcd7-4536-abea-5fb81c96588e" targetNamespace="http://schemas.microsoft.com/office/2006/metadata/properties" ma:root="true" ma:fieldsID="d2a9a3f54ae0b638e935ea29849bd42d" ns2:_="" ns3:_="">
     <xsd:import namespace="02888fe1-7cec-4f41-84cc-8be3d6639e71"/>
@@ -2098,36 +1160,39 @@
 </ct:contentTypeSchema>
 </file>
 
-<file path=customXml/item2.xml><?xml version="1.0" encoding="utf-8"?>
-<?mso-contentType ?>
-<FormTemplates xmlns="http://schemas.microsoft.com/sharepoint/v3/contenttype/forms">
-  <Display>DocumentLibraryForm</Display>
-  <Edit>DocumentLibraryForm</Edit>
-  <New>DocumentLibraryForm</New>
-</FormTemplates>
-</file>
-
-<file path=customXml/item3.xml><?xml version="1.0" encoding="utf-8"?>
-<p:properties xmlns:p="http://schemas.microsoft.com/office/2006/metadata/properties" xmlns:xsi="http://www.w3.org/2001/XMLSchema-instance" xmlns:pc="http://schemas.microsoft.com/office/infopath/2007/PartnerControls">
-  <documentManagement>
-    <Kommentar xmlns="0431e43e-dcd7-4536-abea-5fb81c96588e" xsi:nil="true"/>
-    <Tekst xmlns="0431e43e-dcd7-4536-abea-5fb81c96588e" xsi:nil="true"/>
-    <Forslag_x0020_karakter_x0020_Petter xmlns="0431e43e-dcd7-4536-abea-5fb81c96588e" xsi:nil="true"/>
-    <Karakter_x0020_fremf_x00f8_ring xmlns="0431e43e-dcd7-4536-abea-5fb81c96588e" xsi:nil="true"/>
-    <Dato xmlns="0431e43e-dcd7-4536-abea-5fb81c96588e" xsi:nil="true"/>
-    <Karakter_x0020_skriftelig xmlns="0431e43e-dcd7-4536-abea-5fb81c96588e" xsi:nil="true"/>
-  </documentManagement>
-</p:properties>
-</file>
-
 <file path=customXml/itemProps1.xml><?xml version="1.0" encoding="utf-8"?>
-<ds:datastoreItem xmlns:ds="http://schemas.openxmlformats.org/officeDocument/2006/customXml" ds:itemID="{DA62076F-5071-4789-9E0B-1DDFED16EF7D}"/>
+<ds:datastoreItem xmlns:ds="http://schemas.openxmlformats.org/officeDocument/2006/customXml" ds:itemID="{B7DBE5B9-631B-4E29-9216-4313A55C5683}">
+  <ds:schemaRefs>
+    <ds:schemaRef ds:uri="http://schemas.microsoft.com/office/2006/metadata/properties"/>
+    <ds:schemaRef ds:uri="http://schemas.microsoft.com/office/infopath/2007/PartnerControls"/>
+    <ds:schemaRef ds:uri="0431e43e-dcd7-4536-abea-5fb81c96588e"/>
+  </ds:schemaRefs>
+</ds:datastoreItem>
 </file>
 
 <file path=customXml/itemProps2.xml><?xml version="1.0" encoding="utf-8"?>
-<ds:datastoreItem xmlns:ds="http://schemas.openxmlformats.org/officeDocument/2006/customXml" ds:itemID="{BD817E9D-6607-417C-9224-F00926C04196}"/>
+<ds:datastoreItem xmlns:ds="http://schemas.openxmlformats.org/officeDocument/2006/customXml" ds:itemID="{BD817E9D-6607-417C-9224-F00926C04196}">
+  <ds:schemaRefs>
+    <ds:schemaRef ds:uri="http://schemas.microsoft.com/sharepoint/v3/contenttype/forms"/>
+  </ds:schemaRefs>
+</ds:datastoreItem>
 </file>
 
 <file path=customXml/itemProps3.xml><?xml version="1.0" encoding="utf-8"?>
-<ds:datastoreItem xmlns:ds="http://schemas.openxmlformats.org/officeDocument/2006/customXml" ds:itemID="{B7DBE5B9-631B-4E29-9216-4313A55C5683}"/>
+<ds:datastoreItem xmlns:ds="http://schemas.openxmlformats.org/officeDocument/2006/customXml" ds:itemID="{DA62076F-5071-4789-9E0B-1DDFED16EF7D}">
+  <ds:schemaRefs>
+    <ds:schemaRef ds:uri="http://schemas.microsoft.com/office/2006/metadata/contentType"/>
+    <ds:schemaRef ds:uri="http://schemas.microsoft.com/office/2006/metadata/properties/metaAttributes"/>
+    <ds:schemaRef ds:uri="http://www.w3.org/2001/XMLSchema"/>
+    <ds:schemaRef ds:uri="http://schemas.microsoft.com/office/2006/metadata/properties"/>
+    <ds:schemaRef ds:uri="02888fe1-7cec-4f41-84cc-8be3d6639e71"/>
+    <ds:schemaRef ds:uri="0431e43e-dcd7-4536-abea-5fb81c96588e"/>
+    <ds:schemaRef ds:uri="http://schemas.microsoft.com/office/2006/documentManagement/types"/>
+    <ds:schemaRef ds:uri="http://schemas.microsoft.com/office/infopath/2007/PartnerControls"/>
+    <ds:schemaRef ds:uri="http://schemas.openxmlformats.org/package/2006/metadata/core-properties"/>
+    <ds:schemaRef ds:uri="http://purl.org/dc/elements/1.1/"/>
+    <ds:schemaRef ds:uri="http://purl.org/dc/terms/"/>
+    <ds:schemaRef ds:uri="http://schemas.microsoft.com/internal/obd"/>
+  </ds:schemaRefs>
+</ds:datastoreItem>
 </file>